--- a/코어포스 세부기획서.docx
+++ b/코어포스 세부기획서.docx
@@ -143,7 +143,6 @@
       <w:pPr>
         <w:jc w:val="right"/>
         <w:rPr>
-          <w:rFonts w:hint="eastAsia"/>
           <w:b/>
           <w:bCs/>
           <w:sz w:val="22"/>
@@ -225,13 +224,7 @@
       </w:r>
       <w:proofErr w:type="spellEnd"/>
     </w:p>
-    <w:p>
-      <w:pPr>
-        <w:rPr>
-          <w:rFonts w:hint="eastAsia"/>
-        </w:rPr>
-      </w:pPr>
-    </w:p>
+    <w:p/>
     <w:sdt>
       <w:sdtPr>
         <w:rPr>
@@ -2567,7 +2560,6 @@
                           <w:p>
                             <w:pPr>
                               <w:rPr>
-                                <w:rFonts w:hint="eastAsia"/>
                                 <w:b/>
                                 <w:bCs/>
                                 <w:sz w:val="16"/>
@@ -4374,9 +4366,6 @@
     <w:p>
       <w:pPr>
         <w:ind w:leftChars="100" w:left="200"/>
-        <w:rPr>
-          <w:rFonts w:hint="eastAsia"/>
-        </w:rPr>
       </w:pPr>
       <w:r>
         <w:rPr>
@@ -4445,13 +4434,7 @@
     <w:p/>
     <w:p/>
     <w:p/>
-    <w:p>
-      <w:pPr>
-        <w:rPr>
-          <w:rFonts w:hint="eastAsia"/>
-        </w:rPr>
-      </w:pPr>
-    </w:p>
+    <w:p/>
     <w:p>
       <w:pPr>
         <w:pStyle w:val="1"/>
@@ -5221,6 +5204,25 @@
           <w:rFonts w:hint="eastAsia"/>
         </w:rPr>
         <w:t>갈래로 발사</w:t>
+      </w:r>
+      <w:r>
+        <w:rPr>
+          <w:rFonts w:hint="eastAsia"/>
+        </w:rPr>
+        <w:t xml:space="preserve"> </w:t>
+      </w:r>
+      <w:r>
+        <w:rPr>
+          <w:color w:val="FF0000"/>
+        </w:rPr>
+        <w:t>(2</w:t>
+      </w:r>
+      <w:r>
+        <w:rPr>
+          <w:rFonts w:hint="eastAsia"/>
+          <w:color w:val="FF0000"/>
+        </w:rPr>
+        <w:t>초로 변경</w:t>
       </w:r>
     </w:p>
     <w:p>
@@ -5301,12 +5303,13 @@
         </w:rPr>
         <w:t>버튼 피버 효과</w:t>
       </w:r>
+      <w:bookmarkStart w:id="10" w:name="_GoBack"/>
+      <w:bookmarkEnd w:id="10"/>
     </w:p>
     <w:p>
       <w:pPr>
         <w:ind w:firstLine="760"/>
         <w:rPr>
-          <w:rFonts w:hint="eastAsia"/>
           <w:noProof/>
         </w:rPr>
       </w:pPr>
@@ -5642,9 +5645,6 @@
     <w:p>
       <w:pPr>
         <w:ind w:leftChars="400" w:left="800" w:firstLineChars="100" w:firstLine="200"/>
-        <w:rPr>
-          <w:rFonts w:hint="eastAsia"/>
-        </w:rPr>
       </w:pPr>
     </w:p>
     <w:p>
@@ -6081,9 +6081,6 @@
               <w:pStyle w:val="a4"/>
               <w:ind w:leftChars="0" w:left="0"/>
               <w:cnfStyle w:val="000000100000" w:firstRow="0" w:lastRow="0" w:firstColumn="0" w:lastColumn="0" w:oddVBand="0" w:evenVBand="0" w:oddHBand="1" w:evenHBand="0" w:firstRowFirstColumn="0" w:firstRowLastColumn="0" w:lastRowFirstColumn="0" w:lastRowLastColumn="0"/>
-              <w:rPr>
-                <w:rFonts w:hint="eastAsia"/>
-              </w:rPr>
             </w:pPr>
             <w:r>
               <w:rPr>
@@ -6150,9 +6147,6 @@
               <w:pStyle w:val="a4"/>
               <w:ind w:leftChars="0" w:left="0"/>
               <w:cnfStyle w:val="000000100000" w:firstRow="0" w:lastRow="0" w:firstColumn="0" w:lastColumn="0" w:oddVBand="0" w:evenVBand="0" w:oddHBand="1" w:evenHBand="0" w:firstRowFirstColumn="0" w:firstRowLastColumn="0" w:lastRowFirstColumn="0" w:lastRowLastColumn="0"/>
-              <w:rPr>
-                <w:rFonts w:hint="eastAsia"/>
-              </w:rPr>
             </w:pPr>
             <w:r>
               <w:rPr>
@@ -6226,13 +6220,7 @@
         </w:tc>
       </w:tr>
     </w:tbl>
-    <w:p>
-      <w:pPr>
-        <w:rPr>
-          <w:rFonts w:hint="eastAsia"/>
-        </w:rPr>
-      </w:pPr>
-    </w:p>
+    <w:p/>
     <w:p>
       <w:pPr>
         <w:ind w:leftChars="400" w:left="800"/>
@@ -6336,7 +6324,7 @@
           <w:bCs/>
         </w:rPr>
       </w:pPr>
-      <w:bookmarkStart w:id="10" w:name="_Toc25608849"/>
+      <w:bookmarkStart w:id="11" w:name="_Toc25608849"/>
       <w:r>
         <w:rPr>
           <w:rFonts w:hint="eastAsia"/>
@@ -6353,14 +6341,11 @@
         </w:rPr>
         <w:t>Enemy)</w:t>
       </w:r>
-      <w:bookmarkEnd w:id="10"/>
+      <w:bookmarkEnd w:id="11"/>
     </w:p>
     <w:p>
       <w:pPr>
         <w:ind w:firstLineChars="100" w:firstLine="200"/>
-        <w:rPr>
-          <w:rFonts w:hint="eastAsia"/>
-        </w:rPr>
       </w:pPr>
       <w:r>
         <w:rPr>
@@ -7256,13 +7241,7 @@
         <w:ind w:leftChars="480" w:left="960"/>
       </w:pPr>
     </w:p>
-    <w:p>
-      <w:pPr>
-        <w:rPr>
-          <w:rFonts w:hint="eastAsia"/>
-        </w:rPr>
-      </w:pPr>
-    </w:p>
+    <w:p/>
     <w:p>
       <w:pPr>
         <w:pStyle w:val="a4"/>
@@ -7334,9 +7313,6 @@
             <w:pPr>
               <w:pStyle w:val="a4"/>
               <w:ind w:leftChars="0" w:left="0"/>
-              <w:rPr>
-                <w:rFonts w:hint="eastAsia"/>
-              </w:rPr>
             </w:pPr>
             <w:r>
               <w:rPr>
@@ -7355,9 +7331,6 @@
               <w:pStyle w:val="a4"/>
               <w:ind w:leftChars="0" w:left="0"/>
               <w:cnfStyle w:val="100000000000" w:firstRow="1" w:lastRow="0" w:firstColumn="0" w:lastColumn="0" w:oddVBand="0" w:evenVBand="0" w:oddHBand="0" w:evenHBand="0" w:firstRowFirstColumn="0" w:firstRowLastColumn="0" w:lastRowFirstColumn="0" w:lastRowLastColumn="0"/>
-              <w:rPr>
-                <w:rFonts w:hint="eastAsia"/>
-              </w:rPr>
             </w:pPr>
             <w:r>
               <w:rPr>
@@ -7376,9 +7349,6 @@
               <w:pStyle w:val="a4"/>
               <w:ind w:leftChars="0" w:left="0"/>
               <w:cnfStyle w:val="100000000000" w:firstRow="1" w:lastRow="0" w:firstColumn="0" w:lastColumn="0" w:oddVBand="0" w:evenVBand="0" w:oddHBand="0" w:evenHBand="0" w:firstRowFirstColumn="0" w:firstRowLastColumn="0" w:lastRowFirstColumn="0" w:lastRowLastColumn="0"/>
-              <w:rPr>
-                <w:rFonts w:hint="eastAsia"/>
-              </w:rPr>
             </w:pPr>
             <w:r>
               <w:rPr>
@@ -7403,9 +7373,6 @@
             <w:pPr>
               <w:pStyle w:val="a4"/>
               <w:ind w:leftChars="0" w:left="0"/>
-              <w:rPr>
-                <w:rFonts w:hint="eastAsia"/>
-              </w:rPr>
             </w:pPr>
             <w:r>
               <w:rPr>
@@ -7424,9 +7391,6 @@
               <w:pStyle w:val="a4"/>
               <w:ind w:leftChars="0" w:left="0"/>
               <w:cnfStyle w:val="000000100000" w:firstRow="0" w:lastRow="0" w:firstColumn="0" w:lastColumn="0" w:oddVBand="0" w:evenVBand="0" w:oddHBand="1" w:evenHBand="0" w:firstRowFirstColumn="0" w:firstRowLastColumn="0" w:lastRowFirstColumn="0" w:lastRowLastColumn="0"/>
-              <w:rPr>
-                <w:rFonts w:hint="eastAsia"/>
-              </w:rPr>
             </w:pPr>
             <w:r>
               <w:rPr>
@@ -7496,9 +7460,6 @@
               <w:pStyle w:val="a4"/>
               <w:ind w:leftChars="0" w:left="0"/>
               <w:cnfStyle w:val="000000100000" w:firstRow="0" w:lastRow="0" w:firstColumn="0" w:lastColumn="0" w:oddVBand="0" w:evenVBand="0" w:oddHBand="1" w:evenHBand="0" w:firstRowFirstColumn="0" w:firstRowLastColumn="0" w:lastRowFirstColumn="0" w:lastRowLastColumn="0"/>
-              <w:rPr>
-                <w:rFonts w:hint="eastAsia"/>
-              </w:rPr>
             </w:pPr>
             <w:r>
               <w:rPr>
@@ -7564,9 +7525,6 @@
       <w:pPr>
         <w:pStyle w:val="a4"/>
         <w:ind w:leftChars="0" w:left="1520"/>
-        <w:rPr>
-          <w:rFonts w:hint="eastAsia"/>
-        </w:rPr>
       </w:pPr>
     </w:p>
     <w:p>
@@ -7855,7 +7813,6 @@
                           <w:p>
                             <w:pPr>
                               <w:rPr>
-                                <w:rFonts w:hint="eastAsia"/>
                                 <w:b/>
                                 <w:bCs/>
                               </w:rPr>
@@ -7935,7 +7892,7 @@
           <w:bCs/>
         </w:rPr>
       </w:pPr>
-      <w:bookmarkStart w:id="11" w:name="_Toc25608850"/>
+      <w:bookmarkStart w:id="12" w:name="_Toc25608850"/>
       <w:r>
         <w:rPr>
           <w:rFonts w:hint="eastAsia"/>
@@ -7944,14 +7901,9 @@
         </w:rPr>
         <w:t>유사 게임과 비교 및 차별성</w:t>
       </w:r>
-      <w:bookmarkEnd w:id="11"/>
-    </w:p>
-    <w:p>
-      <w:pPr>
-        <w:rPr>
-          <w:rFonts w:hint="eastAsia"/>
-        </w:rPr>
-      </w:pPr>
+      <w:bookmarkEnd w:id="12"/>
+    </w:p>
+    <w:p>
       <w:r>
         <w:rPr>
           <w:rFonts w:hint="eastAsia"/>
@@ -8094,9 +8046,6 @@
           <w:numId w:val="5"/>
         </w:numPr>
         <w:ind w:leftChars="0"/>
-        <w:rPr>
-          <w:rFonts w:hint="eastAsia"/>
-        </w:rPr>
       </w:pPr>
       <w:r>
         <w:rPr>
@@ -8113,7 +8062,7 @@
           <w:bCs/>
         </w:rPr>
       </w:pPr>
-      <w:bookmarkStart w:id="12" w:name="_Toc25608851"/>
+      <w:bookmarkStart w:id="13" w:name="_Toc25608851"/>
       <w:r>
         <w:rPr>
           <w:rFonts w:hint="eastAsia"/>
@@ -8130,7 +8079,7 @@
         </w:rPr>
         <w:t>I</w:t>
       </w:r>
-      <w:bookmarkEnd w:id="12"/>
+      <w:bookmarkEnd w:id="13"/>
     </w:p>
     <w:p>
       <w:pPr>
@@ -8809,8 +8758,6 @@
       <w:pPr>
         <w:ind w:leftChars="100" w:left="200"/>
       </w:pPr>
-      <w:bookmarkStart w:id="13" w:name="_GoBack"/>
-      <w:bookmarkEnd w:id="13"/>
     </w:p>
     <w:p>
       <w:pPr>
@@ -10609,7 +10556,7 @@
 </file>
 
 <file path=customXml/itemProps1.xml><?xml version="1.0" encoding="utf-8"?>
-<ds:datastoreItem xmlns:ds="http://schemas.openxmlformats.org/officeDocument/2006/customXml" ds:itemID="{2038A431-AE2B-44DE-B556-17A84D5CA271}">
+<ds:datastoreItem xmlns:ds="http://schemas.openxmlformats.org/officeDocument/2006/customXml" ds:itemID="{7935E951-52FA-482B-BFBD-CE61F3AA5F29}">
   <ds:schemaRefs>
     <ds:schemaRef ds:uri="http://schemas.openxmlformats.org/officeDocument/2006/bibliography"/>
   </ds:schemaRefs>
